--- a/meetings/GVSU-CIS641-TEAM-ACS-2023-10-10.docx
+++ b/meetings/GVSU-CIS641-TEAM-ACS-2023-10-10.docx
@@ -172,7 +172,7 @@
           <w:szCs w:val="24"/>
           <w14:ligatures w14:val="none"/>
         </w:rPr>
-        <w:t>7</w:t>
+        <w:t>0</w:t>
       </w:r>
       <w:r>
         <w:rPr>
@@ -246,21 +246,19 @@
           <w:ilvl w:val="0"/>
           <w:numId w:val="3"/>
         </w:numPr>
+        <w:rPr>
+          <w:rFonts w:ascii="Times New Roman" w:eastAsia="Times New Roman" w:hAnsi="Times New Roman" w:cs="Times New Roman"/>
+          <w:kern w:val="0"/>
+          <w:sz w:val="24"/>
+          <w:szCs w:val="24"/>
+          <w14:ligatures w14:val="none"/>
+        </w:rPr>
       </w:pPr>
       <w:r>
         <w:t xml:space="preserve">The agenda of the meeting is to </w:t>
       </w:r>
       <w:r>
-        <w:t xml:space="preserve">create </w:t>
-      </w:r>
-      <w:r>
-        <w:t xml:space="preserve">presentation and </w:t>
-      </w:r>
-      <w:r>
-        <w:t>associate the code</w:t>
-      </w:r>
-      <w:r>
-        <w:t xml:space="preserve"> for demo.</w:t>
+        <w:t>create the CRC, CLASS, and Object Diagrams.</w:t>
       </w:r>
     </w:p>
     <w:p>
@@ -270,21 +268,23 @@
           <w:ilvl w:val="0"/>
           <w:numId w:val="3"/>
         </w:numPr>
-      </w:pPr>
-      <w:r>
-        <w:t>Prepar</w:t>
-      </w:r>
-      <w:r>
-        <w:t xml:space="preserve">ing </w:t>
-      </w:r>
-      <w:r>
-        <w:t xml:space="preserve">the </w:t>
-      </w:r>
-      <w:r>
-        <w:t>Gantt</w:t>
-      </w:r>
-      <w:r>
-        <w:t xml:space="preserve"> chart.</w:t>
+        <w:rPr>
+          <w:rFonts w:ascii="Times New Roman" w:eastAsia="Times New Roman" w:hAnsi="Times New Roman" w:cs="Times New Roman"/>
+          <w:kern w:val="0"/>
+          <w:sz w:val="24"/>
+          <w:szCs w:val="24"/>
+          <w14:ligatures w14:val="none"/>
+        </w:rPr>
+      </w:pPr>
+      <w:r>
+        <w:rPr>
+          <w:rFonts w:ascii="Times New Roman" w:eastAsia="Times New Roman" w:hAnsi="Times New Roman" w:cs="Times New Roman"/>
+          <w:kern w:val="0"/>
+          <w:sz w:val="24"/>
+          <w:szCs w:val="24"/>
+          <w14:ligatures w14:val="none"/>
+        </w:rPr>
+        <w:t>We have decided the number of classes to be included in the class diagrams and the relationship between the classes.</w:t>
       </w:r>
     </w:p>
     <w:p>
@@ -294,15 +294,23 @@
           <w:ilvl w:val="0"/>
           <w:numId w:val="3"/>
         </w:numPr>
-      </w:pPr>
-      <w:r>
-        <w:t>Discussed what to include in the presentation</w:t>
-      </w:r>
-      <w:r>
-        <w:t xml:space="preserve"> &amp; divided</w:t>
-      </w:r>
-      <w:r>
-        <w:t xml:space="preserve"> the slides each member should work on.</w:t>
+        <w:rPr>
+          <w:rFonts w:ascii="Times New Roman" w:eastAsia="Times New Roman" w:hAnsi="Times New Roman" w:cs="Times New Roman"/>
+          <w:kern w:val="0"/>
+          <w:sz w:val="24"/>
+          <w:szCs w:val="24"/>
+          <w14:ligatures w14:val="none"/>
+        </w:rPr>
+      </w:pPr>
+      <w:r>
+        <w:rPr>
+          <w:rFonts w:ascii="Times New Roman" w:eastAsia="Times New Roman" w:hAnsi="Times New Roman" w:cs="Times New Roman"/>
+          <w:kern w:val="0"/>
+          <w:sz w:val="24"/>
+          <w:szCs w:val="24"/>
+          <w14:ligatures w14:val="none"/>
+        </w:rPr>
+        <w:t>Everyone gave their input to design the CRC and object diagrams.</w:t>
       </w:r>
     </w:p>
     <w:p>
@@ -312,20 +320,91 @@
           <w:ilvl w:val="0"/>
           <w:numId w:val="3"/>
         </w:numPr>
-      </w:pPr>
-      <w:r>
-        <w:t xml:space="preserve">Combined </w:t>
-      </w:r>
-      <w:r>
-        <w:t>the slides</w:t>
-      </w:r>
-      <w:r>
-        <w:t>.</w:t>
+        <w:rPr>
+          <w:rFonts w:ascii="Times New Roman" w:eastAsia="Times New Roman" w:hAnsi="Times New Roman" w:cs="Times New Roman"/>
+          <w:kern w:val="0"/>
+          <w:sz w:val="24"/>
+          <w:szCs w:val="24"/>
+          <w14:ligatures w14:val="none"/>
+        </w:rPr>
+      </w:pPr>
+      <w:r>
+        <w:rPr>
+          <w:rFonts w:ascii="Times New Roman" w:eastAsia="Times New Roman" w:hAnsi="Times New Roman" w:cs="Times New Roman"/>
+          <w:kern w:val="0"/>
+          <w:sz w:val="24"/>
+          <w:szCs w:val="24"/>
+          <w14:ligatures w14:val="none"/>
+        </w:rPr>
+        <w:t>Navya and Shashank will be working on a class diagram.</w:t>
       </w:r>
     </w:p>
     <w:p>
       <w:pPr>
-        <w:spacing w:after="240" w:line="240" w:lineRule="auto"/>
+        <w:pStyle w:val="ListParagraph"/>
+        <w:numPr>
+          <w:ilvl w:val="0"/>
+          <w:numId w:val="3"/>
+        </w:numPr>
+        <w:rPr>
+          <w:rFonts w:ascii="Times New Roman" w:eastAsia="Times New Roman" w:hAnsi="Times New Roman" w:cs="Times New Roman"/>
+          <w:kern w:val="0"/>
+          <w:sz w:val="24"/>
+          <w:szCs w:val="24"/>
+          <w14:ligatures w14:val="none"/>
+        </w:rPr>
+      </w:pPr>
+      <w:r>
+        <w:rPr>
+          <w:rFonts w:ascii="Times New Roman" w:eastAsia="Times New Roman" w:hAnsi="Times New Roman" w:cs="Times New Roman"/>
+          <w:kern w:val="0"/>
+          <w:sz w:val="24"/>
+          <w:szCs w:val="24"/>
+          <w14:ligatures w14:val="none"/>
+        </w:rPr>
+        <w:t>Vamsi is working on object diagram.</w:t>
+      </w:r>
+    </w:p>
+    <w:p>
+      <w:pPr>
+        <w:pStyle w:val="ListParagraph"/>
+        <w:numPr>
+          <w:ilvl w:val="0"/>
+          <w:numId w:val="3"/>
+        </w:numPr>
+        <w:rPr>
+          <w:rFonts w:ascii="Times New Roman" w:eastAsia="Times New Roman" w:hAnsi="Times New Roman" w:cs="Times New Roman"/>
+          <w:kern w:val="0"/>
+          <w:sz w:val="24"/>
+          <w:szCs w:val="24"/>
+          <w14:ligatures w14:val="none"/>
+        </w:rPr>
+      </w:pPr>
+      <w:r>
+        <w:rPr>
+          <w:rFonts w:ascii="Times New Roman" w:eastAsia="Times New Roman" w:hAnsi="Times New Roman" w:cs="Times New Roman"/>
+          <w:kern w:val="0"/>
+          <w:sz w:val="24"/>
+          <w:szCs w:val="24"/>
+          <w14:ligatures w14:val="none"/>
+        </w:rPr>
+        <w:t>Divya will be working on CRC document.</w:t>
+      </w:r>
+    </w:p>
+    <w:p>
+      <w:pPr>
+        <w:pStyle w:val="ListParagraph"/>
+        <w:rPr>
+          <w:rFonts w:ascii="Times New Roman" w:eastAsia="Times New Roman" w:hAnsi="Times New Roman" w:cs="Times New Roman"/>
+          <w:kern w:val="0"/>
+          <w:sz w:val="24"/>
+          <w:szCs w:val="24"/>
+          <w14:ligatures w14:val="none"/>
+        </w:rPr>
+      </w:pPr>
+    </w:p>
+    <w:p>
+      <w:pPr>
         <w:rPr>
           <w:rFonts w:ascii="Times New Roman" w:eastAsia="Times New Roman" w:hAnsi="Times New Roman" w:cs="Times New Roman"/>
           <w:kern w:val="0"/>
@@ -354,10 +433,10 @@
         </w:numPr>
       </w:pPr>
       <w:r>
-        <w:t>Focusing on</w:t>
-      </w:r>
-      <w:r>
-        <w:t xml:space="preserve"> giving good presentation.</w:t>
+        <w:t xml:space="preserve">To complete the above mentioned </w:t>
+      </w:r>
+      <w:r>
+        <w:t>responsibilities.</w:t>
       </w:r>
     </w:p>
     <w:p>
@@ -369,13 +448,7 @@
         </w:numPr>
       </w:pPr>
       <w:r>
-        <w:t xml:space="preserve">Implementing </w:t>
-      </w:r>
-      <w:r>
-        <w:t xml:space="preserve">view appointment and book appointment </w:t>
-      </w:r>
-      <w:r>
-        <w:t>screens for patient.</w:t>
+        <w:t>To create the Mid-term Presentation.</w:t>
       </w:r>
     </w:p>
     <w:p>
